--- a/美宁、美皓口腔门诊部医生提成计算表.docx
+++ b/美宁、美皓口腔门诊部医生提成计算表.docx
@@ -4,32 +4,19 @@
   <w:body>
     <w:p>
       <w:pPr>
-        <w:pStyle w:val="a4"/>
+        <w:pStyle w:val="Subtitle"/>
         <w:spacing w:before="0"/>
       </w:pPr>
       <w:r>
         <w:rPr>
           <w:rFonts w:hint="eastAsia"/>
         </w:rPr>
-        <w:t>美宁、美</w:t>
-      </w:r>
-      <w:proofErr w:type="gramStart"/>
-      <w:r>
-        <w:rPr>
-          <w:rFonts w:hint="eastAsia"/>
-        </w:rPr>
-        <w:t>皓</w:t>
-      </w:r>
-      <w:proofErr w:type="gramEnd"/>
-      <w:r>
-        <w:rPr>
-          <w:rFonts w:hint="eastAsia"/>
-        </w:rPr>
-        <w:t>口腔门诊部医生提成计算表</w:t>
+        <w:t>美宁、美皓口腔门诊部医生提成计算表</w:t>
       </w:r>
     </w:p>
     <w:p>
       <w:pPr>
+        <w:spacing w:after="100"/>
         <w:jc w:val="center"/>
       </w:pPr>
       <w:r>
@@ -57,10 +44,9 @@
         <w:t>____________________</w:t>
       </w:r>
     </w:p>
-    <w:p/>
     <w:tbl>
       <w:tblPr>
-        <w:tblStyle w:val="a3"/>
+        <w:tblStyle w:val="TableGrid"/>
         <w:tblW w:w="0" w:type="auto"/>
         <w:tblBorders>
           <w:top w:val="single" w:sz="12" w:space="0" w:color="auto"/>
@@ -96,7 +82,6 @@
             <w:pPr>
               <w:jc w:val="center"/>
               <w:rPr>
-                <w:rFonts w:hint="eastAsia"/>
                 <w:b/>
               </w:rPr>
             </w:pPr>
@@ -122,7 +107,6 @@
             <w:pPr>
               <w:jc w:val="center"/>
               <w:rPr>
-                <w:rFonts w:hint="eastAsia"/>
                 <w:b/>
               </w:rPr>
             </w:pPr>
@@ -141,7 +125,6 @@
             <w:pPr>
               <w:jc w:val="center"/>
               <w:rPr>
-                <w:rFonts w:hint="eastAsia"/>
                 <w:b/>
               </w:rPr>
             </w:pPr>
@@ -160,7 +143,6 @@
             <w:pPr>
               <w:jc w:val="center"/>
               <w:rPr>
-                <w:rFonts w:hint="eastAsia"/>
                 <w:b/>
               </w:rPr>
             </w:pPr>
@@ -179,7 +161,6 @@
             <w:pPr>
               <w:jc w:val="center"/>
               <w:rPr>
-                <w:rFonts w:hint="eastAsia"/>
                 <w:b/>
               </w:rPr>
             </w:pPr>
@@ -199,7 +180,6 @@
             <w:pPr>
               <w:jc w:val="center"/>
               <w:rPr>
-                <w:rFonts w:hint="eastAsia"/>
                 <w:b/>
               </w:rPr>
             </w:pPr>
@@ -279,7 +259,6 @@
             <w:pPr>
               <w:jc w:val="center"/>
               <w:rPr>
-                <w:rFonts w:hint="eastAsia"/>
                 <w:b/>
               </w:rPr>
             </w:pPr>
@@ -304,7 +283,6 @@
             <w:pPr>
               <w:jc w:val="center"/>
               <w:rPr>
-                <w:rFonts w:hint="eastAsia"/>
                 <w:b/>
               </w:rPr>
             </w:pPr>
@@ -322,7 +300,6 @@
             <w:pPr>
               <w:jc w:val="center"/>
               <w:rPr>
-                <w:rFonts w:hint="eastAsia"/>
                 <w:b/>
               </w:rPr>
             </w:pPr>
@@ -340,7 +317,6 @@
             <w:pPr>
               <w:jc w:val="center"/>
               <w:rPr>
-                <w:rFonts w:hint="eastAsia"/>
                 <w:b/>
               </w:rPr>
             </w:pPr>
@@ -358,7 +334,6 @@
             <w:pPr>
               <w:jc w:val="center"/>
               <w:rPr>
-                <w:rFonts w:hint="eastAsia"/>
                 <w:b/>
               </w:rPr>
             </w:pPr>
@@ -377,7 +352,6 @@
             <w:pPr>
               <w:jc w:val="center"/>
               <w:rPr>
-                <w:rFonts w:hint="eastAsia"/>
                 <w:b/>
               </w:rPr>
             </w:pPr>
@@ -400,7 +374,6 @@
             <w:pPr>
               <w:jc w:val="center"/>
               <w:rPr>
-                <w:rFonts w:hint="eastAsia"/>
                 <w:b/>
               </w:rPr>
             </w:pPr>
@@ -422,7 +395,6 @@
             <w:pPr>
               <w:jc w:val="center"/>
               <w:rPr>
-                <w:rFonts w:hint="eastAsia"/>
                 <w:b/>
               </w:rPr>
             </w:pPr>
@@ -437,7 +409,6 @@
             <w:pPr>
               <w:jc w:val="center"/>
               <w:rPr>
-                <w:rFonts w:hint="eastAsia"/>
                 <w:b/>
               </w:rPr>
             </w:pPr>
@@ -452,7 +423,6 @@
             <w:pPr>
               <w:jc w:val="center"/>
               <w:rPr>
-                <w:rFonts w:hint="eastAsia"/>
                 <w:b/>
               </w:rPr>
             </w:pPr>
@@ -467,7 +437,6 @@
             <w:pPr>
               <w:jc w:val="center"/>
               <w:rPr>
-                <w:rFonts w:hint="eastAsia"/>
                 <w:b/>
               </w:rPr>
             </w:pPr>
@@ -485,7 +454,6 @@
             <w:pPr>
               <w:jc w:val="center"/>
               <w:rPr>
-                <w:rFonts w:hint="eastAsia"/>
                 <w:b/>
               </w:rPr>
             </w:pPr>
@@ -509,7 +477,6 @@
             <w:pPr>
               <w:jc w:val="center"/>
               <w:rPr>
-                <w:rFonts w:hint="eastAsia"/>
                 <w:b/>
               </w:rPr>
             </w:pPr>
@@ -534,7 +501,6 @@
             <w:pPr>
               <w:jc w:val="center"/>
               <w:rPr>
-                <w:rFonts w:hint="eastAsia"/>
                 <w:b/>
               </w:rPr>
             </w:pPr>
@@ -552,7 +518,6 @@
             <w:pPr>
               <w:jc w:val="center"/>
               <w:rPr>
-                <w:rFonts w:hint="eastAsia"/>
                 <w:b/>
               </w:rPr>
             </w:pPr>
@@ -570,7 +535,6 @@
             <w:pPr>
               <w:jc w:val="center"/>
               <w:rPr>
-                <w:rFonts w:hint="eastAsia"/>
                 <w:b/>
               </w:rPr>
             </w:pPr>
@@ -588,7 +552,6 @@
             <w:pPr>
               <w:jc w:val="center"/>
               <w:rPr>
-                <w:rFonts w:hint="eastAsia"/>
                 <w:b/>
               </w:rPr>
             </w:pPr>
@@ -607,7 +570,6 @@
             <w:pPr>
               <w:jc w:val="center"/>
               <w:rPr>
-                <w:rFonts w:hint="eastAsia"/>
                 <w:b/>
               </w:rPr>
             </w:pPr>
@@ -616,16 +578,9 @@
       </w:tr>
     </w:tbl>
     <w:p/>
-    <w:p>
-      <w:pPr>
-        <w:rPr>
-          <w:rFonts w:hint="eastAsia"/>
-        </w:rPr>
-      </w:pPr>
-    </w:p>
     <w:tbl>
       <w:tblPr>
-        <w:tblStyle w:val="a3"/>
+        <w:tblStyle w:val="TableGrid"/>
         <w:tblW w:w="10508" w:type="dxa"/>
         <w:tblLook w:val="04A0" w:firstRow="1" w:lastRow="0" w:firstColumn="1" w:lastColumn="0" w:noHBand="0" w:noVBand="1"/>
       </w:tblPr>
@@ -650,7 +605,6 @@
           <w:p>
             <w:pPr>
               <w:rPr>
-                <w:rFonts w:hint="eastAsia"/>
                 <w:b/>
               </w:rPr>
             </w:pPr>
@@ -680,21 +634,12 @@
               </w:rPr>
               <w:t xml:space="preserve">– </w:t>
             </w:r>
-            <w:proofErr w:type="gramStart"/>
-            <w:r>
-              <w:rPr>
-                <w:rFonts w:hint="eastAsia"/>
-                <w:b/>
-              </w:rPr>
-              <w:t>齐冀技工</w:t>
-            </w:r>
-            <w:proofErr w:type="gramEnd"/>
-            <w:r>
-              <w:rPr>
-                <w:rFonts w:hint="eastAsia"/>
-                <w:b/>
-              </w:rPr>
-              <w:t xml:space="preserve">费 </w:t>
+            <w:r>
+              <w:rPr>
+                <w:rFonts w:hint="eastAsia"/>
+                <w:b/>
+              </w:rPr>
+              <w:t xml:space="preserve">齐冀技工费 </w:t>
             </w:r>
             <w:r>
               <w:rPr>
@@ -723,14 +668,13 @@
     <w:p>
       <w:pPr>
         <w:rPr>
-          <w:rFonts w:hint="eastAsia"/>
           <w:b/>
         </w:rPr>
       </w:pPr>
     </w:p>
     <w:tbl>
       <w:tblPr>
-        <w:tblStyle w:val="a3"/>
+        <w:tblStyle w:val="TableGrid"/>
         <w:tblW w:w="10501" w:type="dxa"/>
         <w:tblLook w:val="04A0" w:firstRow="1" w:lastRow="0" w:firstColumn="1" w:lastColumn="0" w:noHBand="0" w:noVBand="1"/>
       </w:tblPr>
@@ -755,7 +699,6 @@
           <w:p>
             <w:pPr>
               <w:rPr>
-                <w:rFonts w:hint="eastAsia"/>
                 <w:b/>
               </w:rPr>
             </w:pPr>
@@ -812,14 +755,13 @@
     <w:p>
       <w:pPr>
         <w:rPr>
-          <w:rFonts w:hint="eastAsia"/>
           <w:b/>
         </w:rPr>
       </w:pPr>
     </w:p>
     <w:tbl>
       <w:tblPr>
-        <w:tblStyle w:val="a3"/>
+        <w:tblStyle w:val="TableGrid"/>
         <w:tblW w:w="10478" w:type="dxa"/>
         <w:tblLook w:val="04A0" w:firstRow="1" w:lastRow="0" w:firstColumn="1" w:lastColumn="0" w:noHBand="0" w:noVBand="1"/>
       </w:tblPr>
@@ -844,7 +786,6 @@
           <w:p>
             <w:pPr>
               <w:rPr>
-                <w:rFonts w:hint="eastAsia"/>
                 <w:b/>
               </w:rPr>
             </w:pPr>
@@ -908,14 +849,13 @@
     <w:p>
       <w:pPr>
         <w:rPr>
-          <w:rFonts w:hint="eastAsia"/>
           <w:b/>
         </w:rPr>
       </w:pPr>
     </w:p>
     <w:tbl>
       <w:tblPr>
-        <w:tblStyle w:val="a3"/>
+        <w:tblStyle w:val="TableGrid"/>
         <w:tblW w:w="0" w:type="auto"/>
         <w:tblLook w:val="04A0" w:firstRow="1" w:lastRow="0" w:firstColumn="1" w:lastColumn="0" w:noHBand="0" w:noVBand="1"/>
       </w:tblPr>
@@ -940,7 +880,6 @@
           <w:p>
             <w:pPr>
               <w:rPr>
-                <w:rFonts w:hint="eastAsia"/>
                 <w:b/>
               </w:rPr>
             </w:pPr>
@@ -1039,6 +978,8 @@
         </w:tc>
       </w:tr>
     </w:tbl>
+    <w:p/>
+    <w:p/>
     <w:p/>
     <w:p>
       <w:pPr>
@@ -1051,23 +992,7 @@
           <w:rFonts w:hint="eastAsia"/>
           <w:b/>
         </w:rPr>
-        <w:t>注：</w:t>
-      </w:r>
-      <w:proofErr w:type="gramStart"/>
-      <w:r>
-        <w:rPr>
-          <w:rFonts w:hint="eastAsia"/>
-          <w:b/>
-        </w:rPr>
-        <w:t>个</w:t>
-      </w:r>
-      <w:proofErr w:type="gramEnd"/>
-      <w:r>
-        <w:rPr>
-          <w:rFonts w:hint="eastAsia"/>
-          <w:b/>
-        </w:rPr>
-        <w:t>调税请自己缴纳</w:t>
+        <w:t>注：个调税请自己缴纳</w:t>
       </w:r>
     </w:p>
     <w:p/>
@@ -1075,7 +1000,6 @@
       <w:pPr>
         <w:jc w:val="right"/>
         <w:rPr>
-          <w:rFonts w:hint="eastAsia"/>
           <w:b/>
         </w:rPr>
       </w:pPr>
@@ -1120,7 +1044,7 @@
     </w:p>
     <w:p>
       <w:pPr>
-        <w:pStyle w:val="a4"/>
+        <w:pStyle w:val="Subtitle"/>
         <w:spacing w:before="0" w:after="0"/>
         <w:jc w:val="left"/>
       </w:pPr>
@@ -1130,12 +1054,10 @@
         </w:rPr>
         <w:t>医生调配工作量明细表：</w:t>
       </w:r>
-      <w:bookmarkStart w:id="0" w:name="_GoBack"/>
-      <w:bookmarkEnd w:id="0"/>
     </w:p>
     <w:tbl>
       <w:tblPr>
-        <w:tblStyle w:val="a3"/>
+        <w:tblStyle w:val="TableGrid"/>
         <w:tblW w:w="10408" w:type="dxa"/>
         <w:tblBorders>
           <w:top w:val="single" w:sz="12" w:space="0" w:color="auto"/>
@@ -1167,9 +1089,6 @@
           <w:p>
             <w:pPr>
               <w:jc w:val="center"/>
-              <w:rPr>
-                <w:rFonts w:hint="eastAsia"/>
-              </w:rPr>
             </w:pPr>
             <w:r>
               <w:rPr>
@@ -1188,9 +1107,6 @@
           <w:p>
             <w:pPr>
               <w:jc w:val="center"/>
-              <w:rPr>
-                <w:rFonts w:hint="eastAsia"/>
-              </w:rPr>
             </w:pPr>
             <w:r>
               <w:rPr>
@@ -1209,9 +1125,6 @@
           <w:p>
             <w:pPr>
               <w:jc w:val="center"/>
-              <w:rPr>
-                <w:rFonts w:hint="eastAsia"/>
-              </w:rPr>
             </w:pPr>
             <w:r>
               <w:rPr>
@@ -1230,9 +1143,6 @@
           <w:p>
             <w:pPr>
               <w:jc w:val="center"/>
-              <w:rPr>
-                <w:rFonts w:hint="eastAsia"/>
-              </w:rPr>
             </w:pPr>
             <w:r>
               <w:rPr>
@@ -1252,13 +1162,7 @@
             <w:tcW w:w="2081" w:type="dxa"/>
             <w:vMerge/>
           </w:tcPr>
-          <w:p>
-            <w:pPr>
-              <w:rPr>
-                <w:rFonts w:hint="eastAsia"/>
-              </w:rPr>
-            </w:pPr>
-          </w:p>
+          <w:p/>
         </w:tc>
         <w:tc>
           <w:tcPr>
@@ -1268,9 +1172,6 @@
           <w:p>
             <w:pPr>
               <w:jc w:val="center"/>
-              <w:rPr>
-                <w:rFonts w:hint="eastAsia"/>
-              </w:rPr>
             </w:pPr>
             <w:r>
               <w:rPr>
@@ -1288,9 +1189,6 @@
           <w:p>
             <w:pPr>
               <w:jc w:val="center"/>
-              <w:rPr>
-                <w:rFonts w:hint="eastAsia"/>
-              </w:rPr>
             </w:pPr>
             <w:r>
               <w:rPr>
@@ -1305,26 +1203,14 @@
             <w:tcW w:w="2081" w:type="dxa"/>
             <w:vMerge/>
           </w:tcPr>
-          <w:p>
-            <w:pPr>
-              <w:rPr>
-                <w:rFonts w:hint="eastAsia"/>
-              </w:rPr>
-            </w:pPr>
-          </w:p>
+          <w:p/>
         </w:tc>
         <w:tc>
           <w:tcPr>
             <w:tcW w:w="2082" w:type="dxa"/>
             <w:vMerge/>
           </w:tcPr>
-          <w:p>
-            <w:pPr>
-              <w:rPr>
-                <w:rFonts w:hint="eastAsia"/>
-              </w:rPr>
-            </w:pPr>
-          </w:p>
+          <w:p/>
         </w:tc>
       </w:tr>
       <w:tr>
@@ -1335,61 +1221,31 @@
           <w:tcPr>
             <w:tcW w:w="2081" w:type="dxa"/>
           </w:tcPr>
-          <w:p>
-            <w:pPr>
-              <w:rPr>
-                <w:rFonts w:hint="eastAsia"/>
-              </w:rPr>
-            </w:pPr>
-          </w:p>
+          <w:p/>
         </w:tc>
         <w:tc>
           <w:tcPr>
             <w:tcW w:w="2081" w:type="dxa"/>
           </w:tcPr>
-          <w:p>
-            <w:pPr>
-              <w:rPr>
-                <w:rFonts w:hint="eastAsia"/>
-              </w:rPr>
-            </w:pPr>
-          </w:p>
+          <w:p/>
         </w:tc>
         <w:tc>
           <w:tcPr>
             <w:tcW w:w="2082" w:type="dxa"/>
           </w:tcPr>
-          <w:p>
-            <w:pPr>
-              <w:rPr>
-                <w:rFonts w:hint="eastAsia"/>
-              </w:rPr>
-            </w:pPr>
-          </w:p>
+          <w:p/>
         </w:tc>
         <w:tc>
           <w:tcPr>
             <w:tcW w:w="2081" w:type="dxa"/>
           </w:tcPr>
-          <w:p>
-            <w:pPr>
-              <w:rPr>
-                <w:rFonts w:hint="eastAsia"/>
-              </w:rPr>
-            </w:pPr>
-          </w:p>
+          <w:p/>
         </w:tc>
         <w:tc>
           <w:tcPr>
             <w:tcW w:w="2082" w:type="dxa"/>
           </w:tcPr>
-          <w:p>
-            <w:pPr>
-              <w:rPr>
-                <w:rFonts w:hint="eastAsia"/>
-              </w:rPr>
-            </w:pPr>
-          </w:p>
+          <w:p/>
         </w:tc>
       </w:tr>
       <w:tr>
@@ -1400,61 +1256,31 @@
           <w:tcPr>
             <w:tcW w:w="2081" w:type="dxa"/>
           </w:tcPr>
-          <w:p>
-            <w:pPr>
-              <w:rPr>
-                <w:rFonts w:hint="eastAsia"/>
-              </w:rPr>
-            </w:pPr>
-          </w:p>
+          <w:p/>
         </w:tc>
         <w:tc>
           <w:tcPr>
             <w:tcW w:w="2081" w:type="dxa"/>
           </w:tcPr>
-          <w:p>
-            <w:pPr>
-              <w:rPr>
-                <w:rFonts w:hint="eastAsia"/>
-              </w:rPr>
-            </w:pPr>
-          </w:p>
+          <w:p/>
         </w:tc>
         <w:tc>
           <w:tcPr>
             <w:tcW w:w="2082" w:type="dxa"/>
           </w:tcPr>
-          <w:p>
-            <w:pPr>
-              <w:rPr>
-                <w:rFonts w:hint="eastAsia"/>
-              </w:rPr>
-            </w:pPr>
-          </w:p>
+          <w:p/>
         </w:tc>
         <w:tc>
           <w:tcPr>
             <w:tcW w:w="2081" w:type="dxa"/>
           </w:tcPr>
-          <w:p>
-            <w:pPr>
-              <w:rPr>
-                <w:rFonts w:hint="eastAsia"/>
-              </w:rPr>
-            </w:pPr>
-          </w:p>
+          <w:p/>
         </w:tc>
         <w:tc>
           <w:tcPr>
             <w:tcW w:w="2082" w:type="dxa"/>
           </w:tcPr>
-          <w:p>
-            <w:pPr>
-              <w:rPr>
-                <w:rFonts w:hint="eastAsia"/>
-              </w:rPr>
-            </w:pPr>
-          </w:p>
+          <w:p/>
         </w:tc>
       </w:tr>
       <w:tr>
@@ -1465,61 +1291,31 @@
           <w:tcPr>
             <w:tcW w:w="2081" w:type="dxa"/>
           </w:tcPr>
-          <w:p>
-            <w:pPr>
-              <w:rPr>
-                <w:rFonts w:hint="eastAsia"/>
-              </w:rPr>
-            </w:pPr>
-          </w:p>
+          <w:p/>
         </w:tc>
         <w:tc>
           <w:tcPr>
             <w:tcW w:w="2081" w:type="dxa"/>
           </w:tcPr>
-          <w:p>
-            <w:pPr>
-              <w:rPr>
-                <w:rFonts w:hint="eastAsia"/>
-              </w:rPr>
-            </w:pPr>
-          </w:p>
+          <w:p/>
         </w:tc>
         <w:tc>
           <w:tcPr>
             <w:tcW w:w="2082" w:type="dxa"/>
           </w:tcPr>
-          <w:p>
-            <w:pPr>
-              <w:rPr>
-                <w:rFonts w:hint="eastAsia"/>
-              </w:rPr>
-            </w:pPr>
-          </w:p>
+          <w:p/>
         </w:tc>
         <w:tc>
           <w:tcPr>
             <w:tcW w:w="2081" w:type="dxa"/>
           </w:tcPr>
-          <w:p>
-            <w:pPr>
-              <w:rPr>
-                <w:rFonts w:hint="eastAsia"/>
-              </w:rPr>
-            </w:pPr>
-          </w:p>
+          <w:p/>
         </w:tc>
         <w:tc>
           <w:tcPr>
             <w:tcW w:w="2082" w:type="dxa"/>
           </w:tcPr>
-          <w:p>
-            <w:pPr>
-              <w:rPr>
-                <w:rFonts w:hint="eastAsia"/>
-              </w:rPr>
-            </w:pPr>
-          </w:p>
+          <w:p/>
         </w:tc>
       </w:tr>
       <w:tr>
@@ -1530,61 +1326,31 @@
           <w:tcPr>
             <w:tcW w:w="2081" w:type="dxa"/>
           </w:tcPr>
-          <w:p>
-            <w:pPr>
-              <w:rPr>
-                <w:rFonts w:hint="eastAsia"/>
-              </w:rPr>
-            </w:pPr>
-          </w:p>
+          <w:p/>
         </w:tc>
         <w:tc>
           <w:tcPr>
             <w:tcW w:w="2081" w:type="dxa"/>
           </w:tcPr>
-          <w:p>
-            <w:pPr>
-              <w:rPr>
-                <w:rFonts w:hint="eastAsia"/>
-              </w:rPr>
-            </w:pPr>
-          </w:p>
+          <w:p/>
         </w:tc>
         <w:tc>
           <w:tcPr>
             <w:tcW w:w="2082" w:type="dxa"/>
           </w:tcPr>
-          <w:p>
-            <w:pPr>
-              <w:rPr>
-                <w:rFonts w:hint="eastAsia"/>
-              </w:rPr>
-            </w:pPr>
-          </w:p>
+          <w:p/>
         </w:tc>
         <w:tc>
           <w:tcPr>
             <w:tcW w:w="2081" w:type="dxa"/>
           </w:tcPr>
-          <w:p>
-            <w:pPr>
-              <w:rPr>
-                <w:rFonts w:hint="eastAsia"/>
-              </w:rPr>
-            </w:pPr>
-          </w:p>
+          <w:p/>
         </w:tc>
         <w:tc>
           <w:tcPr>
             <w:tcW w:w="2082" w:type="dxa"/>
           </w:tcPr>
-          <w:p>
-            <w:pPr>
-              <w:rPr>
-                <w:rFonts w:hint="eastAsia"/>
-              </w:rPr>
-            </w:pPr>
-          </w:p>
+          <w:p/>
         </w:tc>
       </w:tr>
       <w:tr>
@@ -1595,61 +1361,31 @@
           <w:tcPr>
             <w:tcW w:w="2081" w:type="dxa"/>
           </w:tcPr>
-          <w:p>
-            <w:pPr>
-              <w:rPr>
-                <w:rFonts w:hint="eastAsia"/>
-              </w:rPr>
-            </w:pPr>
-          </w:p>
+          <w:p/>
         </w:tc>
         <w:tc>
           <w:tcPr>
             <w:tcW w:w="2081" w:type="dxa"/>
           </w:tcPr>
-          <w:p>
-            <w:pPr>
-              <w:rPr>
-                <w:rFonts w:hint="eastAsia"/>
-              </w:rPr>
-            </w:pPr>
-          </w:p>
+          <w:p/>
         </w:tc>
         <w:tc>
           <w:tcPr>
             <w:tcW w:w="2082" w:type="dxa"/>
           </w:tcPr>
-          <w:p>
-            <w:pPr>
-              <w:rPr>
-                <w:rFonts w:hint="eastAsia"/>
-              </w:rPr>
-            </w:pPr>
-          </w:p>
+          <w:p/>
         </w:tc>
         <w:tc>
           <w:tcPr>
             <w:tcW w:w="2081" w:type="dxa"/>
           </w:tcPr>
-          <w:p>
-            <w:pPr>
-              <w:rPr>
-                <w:rFonts w:hint="eastAsia"/>
-              </w:rPr>
-            </w:pPr>
-          </w:p>
+          <w:p/>
         </w:tc>
         <w:tc>
           <w:tcPr>
             <w:tcW w:w="2082" w:type="dxa"/>
           </w:tcPr>
-          <w:p>
-            <w:pPr>
-              <w:rPr>
-                <w:rFonts w:hint="eastAsia"/>
-              </w:rPr>
-            </w:pPr>
-          </w:p>
+          <w:p/>
         </w:tc>
       </w:tr>
       <w:tr>
@@ -1660,70 +1396,37 @@
           <w:tcPr>
             <w:tcW w:w="2081" w:type="dxa"/>
           </w:tcPr>
-          <w:p>
-            <w:pPr>
-              <w:rPr>
-                <w:rFonts w:hint="eastAsia"/>
-              </w:rPr>
-            </w:pPr>
-          </w:p>
+          <w:p/>
         </w:tc>
         <w:tc>
           <w:tcPr>
             <w:tcW w:w="2081" w:type="dxa"/>
           </w:tcPr>
-          <w:p>
-            <w:pPr>
-              <w:rPr>
-                <w:rFonts w:hint="eastAsia"/>
-              </w:rPr>
-            </w:pPr>
-          </w:p>
+          <w:p/>
         </w:tc>
         <w:tc>
           <w:tcPr>
             <w:tcW w:w="2082" w:type="dxa"/>
           </w:tcPr>
-          <w:p>
-            <w:pPr>
-              <w:rPr>
-                <w:rFonts w:hint="eastAsia"/>
-              </w:rPr>
-            </w:pPr>
-          </w:p>
+          <w:p/>
         </w:tc>
         <w:tc>
           <w:tcPr>
             <w:tcW w:w="2081" w:type="dxa"/>
           </w:tcPr>
-          <w:p>
-            <w:pPr>
-              <w:rPr>
-                <w:rFonts w:hint="eastAsia"/>
-              </w:rPr>
-            </w:pPr>
-          </w:p>
+          <w:p/>
         </w:tc>
         <w:tc>
           <w:tcPr>
             <w:tcW w:w="2082" w:type="dxa"/>
           </w:tcPr>
-          <w:p>
-            <w:pPr>
-              <w:rPr>
-                <w:rFonts w:hint="eastAsia"/>
-              </w:rPr>
-            </w:pPr>
-          </w:p>
+          <w:p/>
         </w:tc>
       </w:tr>
     </w:tbl>
     <w:p>
-      <w:pPr>
-        <w:rPr>
-          <w:rFonts w:hint="eastAsia"/>
-        </w:rPr>
-      </w:pPr>
+      <w:bookmarkStart w:id="0" w:name="_GoBack"/>
+      <w:bookmarkEnd w:id="0"/>
     </w:p>
     <w:sectPr>
       <w:pgSz w:w="11906" w:h="16838"/>
@@ -1749,7 +1452,7 @@
     </w:rPrDefault>
     <w:pPrDefault/>
   </w:docDefaults>
-  <w:latentStyles w:defLockedState="0" w:defUIPriority="99" w:defSemiHidden="0" w:defUnhideWhenUsed="0" w:defQFormat="0" w:count="375">
+  <w:latentStyles w:defLockedState="0" w:defUIPriority="99" w:defSemiHidden="0" w:defUnhideWhenUsed="0" w:defQFormat="0" w:count="376">
     <w:lsdException w:name="Normal" w:uiPriority="0" w:qFormat="1"/>
     <w:lsdException w:name="heading 1" w:uiPriority="9" w:qFormat="1"/>
     <w:lsdException w:name="heading 2" w:semiHidden="1" w:uiPriority="9" w:unhideWhenUsed="1" w:qFormat="1"/>
@@ -1855,7 +1558,6 @@
     <w:lsdException w:name="HTML Sample" w:semiHidden="1" w:unhideWhenUsed="1"/>
     <w:lsdException w:name="HTML Typewriter" w:semiHidden="1" w:unhideWhenUsed="1"/>
     <w:lsdException w:name="HTML Variable" w:semiHidden="1" w:unhideWhenUsed="1"/>
-    <w:lsdException w:name="Normal Table" w:semiHidden="1" w:unhideWhenUsed="1"/>
     <w:lsdException w:name="annotation subject" w:semiHidden="1" w:unhideWhenUsed="1"/>
     <w:lsdException w:name="No List" w:semiHidden="1" w:unhideWhenUsed="1"/>
     <w:lsdException w:name="Outline List 1" w:semiHidden="1" w:unhideWhenUsed="1"/>
@@ -1902,10 +1604,8 @@
     <w:lsdException w:name="Table Subtle 2" w:semiHidden="1" w:unhideWhenUsed="1"/>
     <w:lsdException w:name="Table Web 1" w:semiHidden="1" w:unhideWhenUsed="1"/>
     <w:lsdException w:name="Table Web 2" w:semiHidden="1" w:unhideWhenUsed="1"/>
-    <w:lsdException w:name="Table Web 3" w:semiHidden="1" w:unhideWhenUsed="1"/>
     <w:lsdException w:name="Balloon Text" w:semiHidden="1" w:unhideWhenUsed="1"/>
     <w:lsdException w:name="Table Grid" w:uiPriority="39"/>
-    <w:lsdException w:name="Table Theme" w:semiHidden="1" w:unhideWhenUsed="1"/>
     <w:lsdException w:name="Placeholder Text" w:semiHidden="1"/>
     <w:lsdException w:name="No Spacing" w:uiPriority="1" w:qFormat="1"/>
     <w:lsdException w:name="Light Shading" w:uiPriority="60"/>
@@ -2125,8 +1825,9 @@
     <w:lsdException w:name="Smart Hyperlink" w:semiHidden="1" w:unhideWhenUsed="1"/>
     <w:lsdException w:name="Hashtag" w:semiHidden="1" w:unhideWhenUsed="1"/>
     <w:lsdException w:name="Unresolved Mention" w:semiHidden="1" w:unhideWhenUsed="1"/>
+    <w:lsdException w:name="Smart Link" w:semiHidden="1" w:unhideWhenUsed="1"/>
   </w:latentStyles>
-  <w:style w:type="paragraph" w:default="1" w:styleId="a">
+  <w:style w:type="paragraph" w:default="1" w:styleId="Normal">
     <w:name w:val="Normal"/>
     <w:qFormat/>
     <w:pPr>
@@ -2134,13 +1835,13 @@
       <w:jc w:val="both"/>
     </w:pPr>
   </w:style>
-  <w:style w:type="character" w:default="1" w:styleId="a0">
+  <w:style w:type="character" w:default="1" w:styleId="DefaultParagraphFont">
     <w:name w:val="Default Paragraph Font"/>
     <w:uiPriority w:val="1"/>
     <w:semiHidden/>
     <w:unhideWhenUsed/>
   </w:style>
-  <w:style w:type="table" w:default="1" w:styleId="a1">
+  <w:style w:type="table" w:default="1" w:styleId="TableNormal">
     <w:name w:val="Normal Table"/>
     <w:uiPriority w:val="99"/>
     <w:semiHidden/>
@@ -2155,15 +1856,15 @@
       </w:tblCellMar>
     </w:tblPr>
   </w:style>
-  <w:style w:type="numbering" w:default="1" w:styleId="a2">
+  <w:style w:type="numbering" w:default="1" w:styleId="NoList">
     <w:name w:val="No List"/>
     <w:uiPriority w:val="99"/>
     <w:semiHidden/>
     <w:unhideWhenUsed/>
   </w:style>
-  <w:style w:type="table" w:styleId="a3">
+  <w:style w:type="table" w:styleId="TableGrid">
     <w:name w:val="Table Grid"/>
-    <w:basedOn w:val="a1"/>
+    <w:basedOn w:val="TableNormal"/>
     <w:uiPriority w:val="39"/>
     <w:rsid w:val="00143D8C"/>
     <w:tblPr>
@@ -2177,11 +1878,11 @@
       </w:tblBorders>
     </w:tblPr>
   </w:style>
-  <w:style w:type="paragraph" w:styleId="a4">
+  <w:style w:type="paragraph" w:styleId="Subtitle">
     <w:name w:val="Subtitle"/>
-    <w:basedOn w:val="a"/>
-    <w:next w:val="a"/>
-    <w:link w:val="a5"/>
+    <w:basedOn w:val="Normal"/>
+    <w:next w:val="Normal"/>
+    <w:link w:val="SubtitleChar"/>
     <w:uiPriority w:val="11"/>
     <w:qFormat/>
     <w:rsid w:val="00AD5C6F"/>
@@ -2198,10 +1899,10 @@
       <w:szCs w:val="32"/>
     </w:rPr>
   </w:style>
-  <w:style w:type="character" w:customStyle="1" w:styleId="a5">
-    <w:name w:val="副标题 字符"/>
-    <w:basedOn w:val="a0"/>
-    <w:link w:val="a4"/>
+  <w:style w:type="character" w:customStyle="1" w:styleId="SubtitleChar">
+    <w:name w:val="Subtitle Char"/>
+    <w:basedOn w:val="DefaultParagraphFont"/>
+    <w:link w:val="Subtitle"/>
     <w:uiPriority w:val="11"/>
     <w:rsid w:val="00AD5C6F"/>
     <w:rPr>
@@ -2212,11 +1913,11 @@
       <w:szCs w:val="32"/>
     </w:rPr>
   </w:style>
-  <w:style w:type="paragraph" w:styleId="a6">
+  <w:style w:type="paragraph" w:styleId="Title">
     <w:name w:val="Title"/>
-    <w:basedOn w:val="a"/>
-    <w:next w:val="a"/>
-    <w:link w:val="a7"/>
+    <w:basedOn w:val="Normal"/>
+    <w:next w:val="Normal"/>
+    <w:link w:val="TitleChar"/>
     <w:uiPriority w:val="10"/>
     <w:qFormat/>
     <w:rsid w:val="00AD5C6F"/>
@@ -2233,10 +1934,10 @@
       <w:szCs w:val="32"/>
     </w:rPr>
   </w:style>
-  <w:style w:type="character" w:customStyle="1" w:styleId="a7">
-    <w:name w:val="标题 字符"/>
-    <w:basedOn w:val="a0"/>
-    <w:link w:val="a6"/>
+  <w:style w:type="character" w:customStyle="1" w:styleId="TitleChar">
+    <w:name w:val="Title Char"/>
+    <w:basedOn w:val="DefaultParagraphFont"/>
+    <w:link w:val="Title"/>
     <w:uiPriority w:val="10"/>
     <w:rsid w:val="00AD5C6F"/>
     <w:rPr>
